--- a/Тестовое задание C#.docx
+++ b/Тестовое задание C#.docx
@@ -1,6 +1,6 @@
 
 <file path=word/document.xml><?xml version="1.0" encoding="utf-8"?>
-<w:document xmlns:wpc="http://schemas.microsoft.com/office/word/2010/wordprocessingCanvas" xmlns:cx="http://schemas.microsoft.com/office/drawing/2014/chartex" xmlns:cx1="http://schemas.microsoft.com/office/drawing/2015/9/8/chartex" xmlns:cx2="http://schemas.microsoft.com/office/drawing/2015/10/21/chartex" xmlns:cx3="http://schemas.microsoft.com/office/drawing/2016/5/9/chartex" xmlns:cx4="http://schemas.microsoft.com/office/drawing/2016/5/10/chartex" xmlns:cx5="http://schemas.microsoft.com/office/drawing/2016/5/11/chartex" xmlns:cx6="http://schemas.microsoft.com/office/drawing/2016/5/12/chartex" xmlns:cx7="http://schemas.microsoft.com/office/drawing/2016/5/13/chartex" xmlns:cx8="http://schemas.microsoft.com/office/drawing/2016/5/14/chartex" xmlns:mc="http://schemas.openxmlformats.org/markup-compatibility/2006" xmlns:aink="http://schemas.microsoft.com/office/drawing/2016/ink" xmlns:am3d="http://schemas.microsoft.com/office/drawing/2017/model3d" xmlns:o="urn:schemas-microsoft-com:office:office" xmlns:r="http://schemas.openxmlformats.org/officeDocument/2006/relationships" xmlns:m="http://schemas.openxmlformats.org/officeDocument/2006/math" xmlns:v="urn:schemas-microsoft-com:vml" xmlns:wp14="http://schemas.microsoft.com/office/word/2010/wordprocessingDrawing" xmlns:wp="http://schemas.openxmlformats.org/drawingml/2006/wordprocessingDrawing" xmlns:w10="urn:schemas-microsoft-com:office:word" xmlns:w="http://schemas.openxmlformats.org/wordprocessingml/2006/main" xmlns:w14="http://schemas.microsoft.com/office/word/2010/wordml" xmlns:w15="http://schemas.microsoft.com/office/word/2012/wordml" xmlns:w16cid="http://schemas.microsoft.com/office/word/2016/wordml/cid" xmlns:w16se="http://schemas.microsoft.com/office/word/2015/wordml/symex" xmlns:wpg="http://schemas.microsoft.com/office/word/2010/wordprocessingGroup" xmlns:wpi="http://schemas.microsoft.com/office/word/2010/wordprocessingInk" xmlns:wne="http://schemas.microsoft.com/office/word/2006/wordml" xmlns:wps="http://schemas.microsoft.com/office/word/2010/wordprocessingShape" mc:Ignorable="w14 w15 w16se w16cid wp14">
+<w:document xmlns:wpc="http://schemas.microsoft.com/office/word/2010/wordprocessingCanvas" xmlns:cx="http://schemas.microsoft.com/office/drawing/2014/chartex" xmlns:cx1="http://schemas.microsoft.com/office/drawing/2015/9/8/chartex" xmlns:cx2="http://schemas.microsoft.com/office/drawing/2015/10/21/chartex" xmlns:cx3="http://schemas.microsoft.com/office/drawing/2016/5/9/chartex" xmlns:cx4="http://schemas.microsoft.com/office/drawing/2016/5/10/chartex" xmlns:cx5="http://schemas.microsoft.com/office/drawing/2016/5/11/chartex" xmlns:cx6="http://schemas.microsoft.com/office/drawing/2016/5/12/chartex" xmlns:cx7="http://schemas.microsoft.com/office/drawing/2016/5/13/chartex" xmlns:cx8="http://schemas.microsoft.com/office/drawing/2016/5/14/chartex" xmlns:mc="http://schemas.openxmlformats.org/markup-compatibility/2006" xmlns:aink="http://schemas.microsoft.com/office/drawing/2016/ink" xmlns:am3d="http://schemas.microsoft.com/office/drawing/2017/model3d" xmlns:o="urn:schemas-microsoft-com:office:office" xmlns:r="http://schemas.openxmlformats.org/officeDocument/2006/relationships" xmlns:m="http://schemas.openxmlformats.org/officeDocument/2006/math" xmlns:v="urn:schemas-microsoft-com:vml" xmlns:wp14="http://schemas.microsoft.com/office/word/2010/wordprocessingDrawing" xmlns:wp="http://schemas.openxmlformats.org/drawingml/2006/wordprocessingDrawing" xmlns:w10="urn:schemas-microsoft-com:office:word" xmlns:w="http://schemas.openxmlformats.org/wordprocessingml/2006/main" xmlns:w14="http://schemas.microsoft.com/office/word/2010/wordml" xmlns:w15="http://schemas.microsoft.com/office/word/2012/wordml" xmlns:w16cex="http://schemas.microsoft.com/office/word/2018/wordml/cex" xmlns:w16cid="http://schemas.microsoft.com/office/word/2016/wordml/cid" xmlns:w16="http://schemas.microsoft.com/office/word/2018/wordml" xmlns:w16sdtdh="http://schemas.microsoft.com/office/word/2020/wordml/sdtdatahash" xmlns:w16se="http://schemas.microsoft.com/office/word/2015/wordml/symex" xmlns:wpg="http://schemas.microsoft.com/office/word/2010/wordprocessingGroup" xmlns:wpi="http://schemas.microsoft.com/office/word/2010/wordprocessingInk" xmlns:wne="http://schemas.microsoft.com/office/word/2006/wordml" xmlns:wps="http://schemas.microsoft.com/office/word/2010/wordprocessingShape" mc:Ignorable="w14 w15 w16se w16cid w16 w16cex w16sdtdh wp14">
   <w:body>
     <w:p>
       <w:pPr>
@@ -29,6 +29,7 @@
           <w:rFonts w:ascii="Times New Roman" w:hAnsi="Times New Roman" w:cs="Times New Roman"/>
           <w:b/>
           <w:bCs/>
+          <w:color w:val="385623" w:themeColor="accent6" w:themeShade="80"/>
           <w:sz w:val="28"/>
           <w:szCs w:val="28"/>
           <w:lang w:val="ru-RU"/>
@@ -39,6 +40,7 @@
           <w:rFonts w:ascii="Times New Roman" w:hAnsi="Times New Roman" w:cs="Times New Roman"/>
           <w:b/>
           <w:bCs/>
+          <w:color w:val="385623" w:themeColor="accent6" w:themeShade="80"/>
           <w:sz w:val="28"/>
           <w:szCs w:val="28"/>
           <w:lang w:val="ru-RU"/>
@@ -51,6 +53,7 @@
         <w:jc w:val="both"/>
         <w:rPr>
           <w:rFonts w:ascii="Times New Roman" w:hAnsi="Times New Roman" w:cs="Times New Roman"/>
+          <w:color w:val="385623" w:themeColor="accent6" w:themeShade="80"/>
           <w:sz w:val="24"/>
           <w:szCs w:val="28"/>
           <w:lang w:val="ru-RU"/>
@@ -59,6 +62,7 @@
       <w:r>
         <w:rPr>
           <w:rFonts w:ascii="Times New Roman" w:hAnsi="Times New Roman" w:cs="Times New Roman"/>
+          <w:color w:val="385623" w:themeColor="accent6" w:themeShade="80"/>
           <w:sz w:val="24"/>
           <w:szCs w:val="28"/>
           <w:lang w:val="ru-RU"/>
@@ -68,6 +72,7 @@
       <w:r>
         <w:rPr>
           <w:rFonts w:ascii="Times New Roman" w:hAnsi="Times New Roman" w:cs="Times New Roman"/>
+          <w:color w:val="385623" w:themeColor="accent6" w:themeShade="80"/>
           <w:sz w:val="24"/>
           <w:szCs w:val="28"/>
           <w:lang w:val="ru-RU"/>
@@ -77,6 +82,7 @@
       <w:r>
         <w:rPr>
           <w:rFonts w:ascii="Times New Roman" w:hAnsi="Times New Roman" w:cs="Times New Roman"/>
+          <w:color w:val="385623" w:themeColor="accent6" w:themeShade="80"/>
           <w:sz w:val="24"/>
           <w:szCs w:val="28"/>
           <w:lang w:val="ru-RU"/>
@@ -86,6 +92,7 @@
       <w:r>
         <w:rPr>
           <w:rFonts w:ascii="Times New Roman" w:hAnsi="Times New Roman" w:cs="Times New Roman"/>
+          <w:color w:val="385623" w:themeColor="accent6" w:themeShade="80"/>
           <w:sz w:val="24"/>
           <w:szCs w:val="28"/>
           <w:lang w:val="ru-RU"/>
@@ -95,6 +102,7 @@
       <w:r>
         <w:rPr>
           <w:rFonts w:ascii="Times New Roman" w:hAnsi="Times New Roman" w:cs="Times New Roman"/>
+          <w:color w:val="385623" w:themeColor="accent6" w:themeShade="80"/>
           <w:sz w:val="24"/>
           <w:szCs w:val="28"/>
           <w:lang w:val="ru-RU"/>
@@ -104,6 +112,7 @@
       <w:r>
         <w:rPr>
           <w:rFonts w:ascii="Times New Roman" w:hAnsi="Times New Roman" w:cs="Times New Roman"/>
+          <w:color w:val="385623" w:themeColor="accent6" w:themeShade="80"/>
           <w:sz w:val="24"/>
           <w:szCs w:val="28"/>
         </w:rPr>
@@ -112,6 +121,7 @@
       <w:r>
         <w:rPr>
           <w:rFonts w:ascii="Times New Roman" w:hAnsi="Times New Roman" w:cs="Times New Roman"/>
+          <w:color w:val="385623" w:themeColor="accent6" w:themeShade="80"/>
           <w:sz w:val="24"/>
           <w:szCs w:val="28"/>
           <w:lang w:val="ru-RU"/>
@@ -121,6 +131,7 @@
       <w:r>
         <w:rPr>
           <w:rFonts w:ascii="Times New Roman" w:hAnsi="Times New Roman" w:cs="Times New Roman"/>
+          <w:color w:val="385623" w:themeColor="accent6" w:themeShade="80"/>
           <w:sz w:val="24"/>
           <w:szCs w:val="28"/>
         </w:rPr>
@@ -129,6 +140,7 @@
       <w:r>
         <w:rPr>
           <w:rFonts w:ascii="Times New Roman" w:hAnsi="Times New Roman" w:cs="Times New Roman"/>
+          <w:color w:val="385623" w:themeColor="accent6" w:themeShade="80"/>
           <w:sz w:val="24"/>
           <w:szCs w:val="28"/>
           <w:lang w:val="ru-RU"/>
@@ -138,6 +150,7 @@
       <w:r>
         <w:rPr>
           <w:rFonts w:ascii="Times New Roman" w:hAnsi="Times New Roman" w:cs="Times New Roman"/>
+          <w:color w:val="385623" w:themeColor="accent6" w:themeShade="80"/>
           <w:sz w:val="24"/>
           <w:szCs w:val="28"/>
           <w:lang w:val="ru-RU"/>
@@ -147,6 +160,7 @@
       <w:r>
         <w:rPr>
           <w:rFonts w:ascii="Times New Roman" w:hAnsi="Times New Roman" w:cs="Times New Roman"/>
+          <w:color w:val="385623" w:themeColor="accent6" w:themeShade="80"/>
           <w:sz w:val="24"/>
           <w:szCs w:val="28"/>
           <w:lang w:val="ru-RU"/>
@@ -156,6 +170,7 @@
       <w:r>
         <w:rPr>
           <w:rFonts w:ascii="Times New Roman" w:hAnsi="Times New Roman" w:cs="Times New Roman"/>
+          <w:color w:val="385623" w:themeColor="accent6" w:themeShade="80"/>
           <w:sz w:val="24"/>
           <w:szCs w:val="28"/>
           <w:lang w:val="ru-RU"/>
@@ -165,6 +180,7 @@
       <w:r>
         <w:rPr>
           <w:rFonts w:ascii="Times New Roman" w:hAnsi="Times New Roman" w:cs="Times New Roman"/>
+          <w:color w:val="385623" w:themeColor="accent6" w:themeShade="80"/>
           <w:sz w:val="24"/>
           <w:szCs w:val="28"/>
           <w:lang w:val="ru-RU"/>
@@ -174,6 +190,7 @@
       <w:r>
         <w:rPr>
           <w:rFonts w:ascii="Times New Roman" w:hAnsi="Times New Roman" w:cs="Times New Roman"/>
+          <w:color w:val="385623" w:themeColor="accent6" w:themeShade="80"/>
           <w:sz w:val="24"/>
           <w:szCs w:val="28"/>
           <w:lang w:val="ru-RU"/>
@@ -183,6 +200,7 @@
       <w:r>
         <w:rPr>
           <w:rFonts w:ascii="Times New Roman" w:hAnsi="Times New Roman" w:cs="Times New Roman"/>
+          <w:color w:val="385623" w:themeColor="accent6" w:themeShade="80"/>
           <w:sz w:val="24"/>
           <w:szCs w:val="28"/>
           <w:lang w:val="ru-RU"/>
@@ -197,6 +215,7 @@
           <w:rFonts w:ascii="Times New Roman" w:hAnsi="Times New Roman" w:cs="Times New Roman"/>
           <w:b/>
           <w:bCs/>
+          <w:color w:val="385623" w:themeColor="accent6" w:themeShade="80"/>
           <w:sz w:val="28"/>
           <w:szCs w:val="28"/>
         </w:rPr>
@@ -206,6 +225,7 @@
           <w:rFonts w:ascii="Times New Roman" w:hAnsi="Times New Roman" w:cs="Times New Roman"/>
           <w:b/>
           <w:bCs/>
+          <w:color w:val="385623" w:themeColor="accent6" w:themeShade="80"/>
           <w:sz w:val="28"/>
           <w:szCs w:val="28"/>
           <w:lang w:val="ru-RU"/>
@@ -217,6 +237,7 @@
           <w:rFonts w:ascii="Times New Roman" w:hAnsi="Times New Roman" w:cs="Times New Roman"/>
           <w:b/>
           <w:bCs/>
+          <w:color w:val="385623" w:themeColor="accent6" w:themeShade="80"/>
           <w:sz w:val="28"/>
           <w:szCs w:val="28"/>
         </w:rPr>
@@ -233,12 +254,14 @@
         <w:jc w:val="both"/>
         <w:rPr>
           <w:rFonts w:ascii="Times New Roman" w:hAnsi="Times New Roman" w:cs="Times New Roman"/>
-          <w:lang w:val="ru-RU"/>
-        </w:rPr>
-      </w:pPr>
-      <w:r>
-        <w:rPr>
-          <w:rFonts w:ascii="Times New Roman" w:hAnsi="Times New Roman" w:cs="Times New Roman"/>
+          <w:color w:val="385623" w:themeColor="accent6" w:themeShade="80"/>
+          <w:lang w:val="ru-RU"/>
+        </w:rPr>
+      </w:pPr>
+      <w:r>
+        <w:rPr>
+          <w:rFonts w:ascii="Times New Roman" w:hAnsi="Times New Roman" w:cs="Times New Roman"/>
+          <w:color w:val="385623" w:themeColor="accent6" w:themeShade="80"/>
           <w:lang w:val="ru-RU"/>
         </w:rPr>
         <w:t xml:space="preserve">Применение паттерна </w:t>
@@ -246,12 +269,14 @@
       <w:r>
         <w:rPr>
           <w:rFonts w:ascii="Times New Roman" w:hAnsi="Times New Roman" w:cs="Times New Roman"/>
+          <w:color w:val="385623" w:themeColor="accent6" w:themeShade="80"/>
         </w:rPr>
         <w:t>MVVM</w:t>
       </w:r>
       <w:r>
         <w:rPr>
           <w:rFonts w:ascii="Times New Roman" w:hAnsi="Times New Roman" w:cs="Times New Roman"/>
+          <w:color w:val="385623" w:themeColor="accent6" w:themeShade="80"/>
           <w:lang w:val="ru-RU"/>
         </w:rPr>
         <w:t xml:space="preserve"> на клиентской части</w:t>
@@ -259,6 +284,7 @@
       <w:r>
         <w:rPr>
           <w:rFonts w:ascii="Times New Roman" w:hAnsi="Times New Roman" w:cs="Times New Roman"/>
+          <w:color w:val="385623" w:themeColor="accent6" w:themeShade="80"/>
           <w:lang w:val="ru-RU"/>
         </w:rPr>
         <w:t>.</w:t>
@@ -274,12 +300,14 @@
         <w:jc w:val="both"/>
         <w:rPr>
           <w:rFonts w:ascii="Times New Roman" w:hAnsi="Times New Roman" w:cs="Times New Roman"/>
-          <w:lang w:val="ru-RU"/>
-        </w:rPr>
-      </w:pPr>
-      <w:r>
-        <w:rPr>
-          <w:rFonts w:ascii="Times New Roman" w:hAnsi="Times New Roman" w:cs="Times New Roman"/>
+          <w:color w:val="385623" w:themeColor="accent6" w:themeShade="80"/>
+          <w:lang w:val="ru-RU"/>
+        </w:rPr>
+      </w:pPr>
+      <w:r>
+        <w:rPr>
+          <w:rFonts w:ascii="Times New Roman" w:hAnsi="Times New Roman" w:cs="Times New Roman"/>
+          <w:color w:val="385623" w:themeColor="accent6" w:themeShade="80"/>
           <w:lang w:val="ru-RU"/>
         </w:rPr>
         <w:t>Реализация серверной части на .</w:t>
@@ -287,12 +315,14 @@
       <w:r>
         <w:rPr>
           <w:rFonts w:ascii="Times New Roman" w:hAnsi="Times New Roman" w:cs="Times New Roman"/>
+          <w:color w:val="385623" w:themeColor="accent6" w:themeShade="80"/>
         </w:rPr>
         <w:t>NET</w:t>
       </w:r>
       <w:r>
         <w:rPr>
           <w:rFonts w:ascii="Times New Roman" w:hAnsi="Times New Roman" w:cs="Times New Roman"/>
+          <w:color w:val="385623" w:themeColor="accent6" w:themeShade="80"/>
           <w:lang w:val="ru-RU"/>
         </w:rPr>
         <w:t xml:space="preserve"> </w:t>
@@ -300,12 +330,14 @@
       <w:r>
         <w:rPr>
           <w:rFonts w:ascii="Times New Roman" w:hAnsi="Times New Roman" w:cs="Times New Roman"/>
+          <w:color w:val="385623" w:themeColor="accent6" w:themeShade="80"/>
         </w:rPr>
         <w:t>Core</w:t>
       </w:r>
       <w:r>
         <w:rPr>
           <w:rFonts w:ascii="Times New Roman" w:hAnsi="Times New Roman" w:cs="Times New Roman"/>
+          <w:color w:val="385623" w:themeColor="accent6" w:themeShade="80"/>
           <w:lang w:val="ru-RU"/>
         </w:rPr>
         <w:t>.</w:t>
@@ -321,12 +353,14 @@
         <w:jc w:val="both"/>
         <w:rPr>
           <w:rFonts w:ascii="Times New Roman" w:hAnsi="Times New Roman" w:cs="Times New Roman"/>
-          <w:lang w:val="ru-RU"/>
-        </w:rPr>
-      </w:pPr>
-      <w:r>
-        <w:rPr>
-          <w:rFonts w:ascii="Times New Roman" w:hAnsi="Times New Roman" w:cs="Times New Roman"/>
+          <w:color w:val="385623" w:themeColor="accent6" w:themeShade="80"/>
+          <w:lang w:val="ru-RU"/>
+        </w:rPr>
+      </w:pPr>
+      <w:r>
+        <w:rPr>
+          <w:rFonts w:ascii="Times New Roman" w:hAnsi="Times New Roman" w:cs="Times New Roman"/>
+          <w:color w:val="385623" w:themeColor="accent6" w:themeShade="80"/>
           <w:lang w:val="ru-RU"/>
         </w:rPr>
         <w:t xml:space="preserve">При разработке приложения необходимо использовать открытое </w:t>
@@ -334,12 +368,14 @@
       <w:r>
         <w:rPr>
           <w:rFonts w:ascii="Times New Roman" w:hAnsi="Times New Roman" w:cs="Times New Roman"/>
+          <w:color w:val="385623" w:themeColor="accent6" w:themeShade="80"/>
         </w:rPr>
         <w:t>API</w:t>
       </w:r>
       <w:r>
         <w:rPr>
           <w:rFonts w:ascii="Times New Roman" w:hAnsi="Times New Roman" w:cs="Times New Roman"/>
+          <w:color w:val="385623" w:themeColor="accent6" w:themeShade="80"/>
           <w:lang w:val="ru-RU"/>
         </w:rPr>
         <w:t xml:space="preserve"> НБРБ (</w:t>
@@ -347,12 +383,14 @@
       <w:r>
         <w:rPr>
           <w:rStyle w:val="a4"/>
+          <w:color w:val="385623" w:themeColor="accent6" w:themeShade="80"/>
         </w:rPr>
         <w:t>https</w:t>
       </w:r>
       <w:r>
         <w:rPr>
           <w:rStyle w:val="a4"/>
+          <w:color w:val="385623" w:themeColor="accent6" w:themeShade="80"/>
           <w:lang w:val="ru-RU"/>
         </w:rPr>
         <w:t>://</w:t>
@@ -360,12 +398,14 @@
       <w:r>
         <w:rPr>
           <w:rStyle w:val="a4"/>
+          <w:color w:val="385623" w:themeColor="accent6" w:themeShade="80"/>
         </w:rPr>
         <w:t>www</w:t>
       </w:r>
       <w:r>
         <w:rPr>
           <w:rStyle w:val="a4"/>
+          <w:color w:val="385623" w:themeColor="accent6" w:themeShade="80"/>
           <w:lang w:val="ru-RU"/>
         </w:rPr>
         <w:t>.</w:t>
@@ -373,12 +413,14 @@
       <w:r>
         <w:rPr>
           <w:rStyle w:val="a4"/>
+          <w:color w:val="385623" w:themeColor="accent6" w:themeShade="80"/>
         </w:rPr>
         <w:t>nbrb</w:t>
       </w:r>
       <w:r>
         <w:rPr>
           <w:rStyle w:val="a4"/>
+          <w:color w:val="385623" w:themeColor="accent6" w:themeShade="80"/>
           <w:lang w:val="ru-RU"/>
         </w:rPr>
         <w:t>.</w:t>
@@ -386,12 +428,14 @@
       <w:r>
         <w:rPr>
           <w:rStyle w:val="a4"/>
+          <w:color w:val="385623" w:themeColor="accent6" w:themeShade="80"/>
         </w:rPr>
         <w:t>by</w:t>
       </w:r>
       <w:r>
         <w:rPr>
           <w:rStyle w:val="a4"/>
+          <w:color w:val="385623" w:themeColor="accent6" w:themeShade="80"/>
           <w:lang w:val="ru-RU"/>
         </w:rPr>
         <w:t>/</w:t>
@@ -399,12 +443,14 @@
       <w:r>
         <w:rPr>
           <w:rStyle w:val="a4"/>
+          <w:color w:val="385623" w:themeColor="accent6" w:themeShade="80"/>
         </w:rPr>
         <w:t>apihelp</w:t>
       </w:r>
       <w:r>
         <w:rPr>
           <w:rStyle w:val="a4"/>
+          <w:color w:val="385623" w:themeColor="accent6" w:themeShade="80"/>
           <w:lang w:val="ru-RU"/>
         </w:rPr>
         <w:t>/</w:t>
@@ -412,12 +458,14 @@
       <w:r>
         <w:rPr>
           <w:rStyle w:val="a4"/>
+          <w:color w:val="385623" w:themeColor="accent6" w:themeShade="80"/>
         </w:rPr>
         <w:t>exrates</w:t>
       </w:r>
       <w:r>
         <w:rPr>
           <w:rFonts w:ascii="Times New Roman" w:hAnsi="Times New Roman" w:cs="Times New Roman"/>
+          <w:color w:val="385623" w:themeColor="accent6" w:themeShade="80"/>
           <w:lang w:val="ru-RU"/>
         </w:rPr>
         <w:t>)</w:t>
@@ -425,6 +473,7 @@
       <w:r>
         <w:rPr>
           <w:rFonts w:ascii="Times New Roman" w:hAnsi="Times New Roman" w:cs="Times New Roman"/>
+          <w:color w:val="385623" w:themeColor="accent6" w:themeShade="80"/>
           <w:lang w:val="ru-RU"/>
         </w:rPr>
         <w:t xml:space="preserve">, для получения </w:t>
@@ -432,6 +481,7 @@
       <w:r>
         <w:rPr>
           <w:rFonts w:ascii="Times New Roman" w:hAnsi="Times New Roman" w:cs="Times New Roman"/>
+          <w:color w:val="385623" w:themeColor="accent6" w:themeShade="80"/>
           <w:lang w:val="ru-RU"/>
         </w:rPr>
         <w:t xml:space="preserve">данных </w:t>
@@ -439,6 +489,7 @@
       <w:r>
         <w:rPr>
           <w:rFonts w:ascii="Times New Roman" w:hAnsi="Times New Roman" w:cs="Times New Roman"/>
+          <w:color w:val="385623" w:themeColor="accent6" w:themeShade="80"/>
           <w:lang w:val="ru-RU"/>
         </w:rPr>
         <w:t xml:space="preserve">по </w:t>
@@ -446,6 +497,7 @@
       <w:r>
         <w:rPr>
           <w:rFonts w:ascii="Times New Roman" w:hAnsi="Times New Roman" w:cs="Times New Roman"/>
+          <w:color w:val="385623" w:themeColor="accent6" w:themeShade="80"/>
           <w:lang w:val="ru-RU"/>
         </w:rPr>
         <w:t>основны</w:t>
@@ -453,6 +505,7 @@
       <w:r>
         <w:rPr>
           <w:rFonts w:ascii="Times New Roman" w:hAnsi="Times New Roman" w:cs="Times New Roman"/>
+          <w:color w:val="385623" w:themeColor="accent6" w:themeShade="80"/>
           <w:lang w:val="ru-RU"/>
         </w:rPr>
         <w:t xml:space="preserve">м </w:t>
@@ -460,6 +513,7 @@
       <w:r>
         <w:rPr>
           <w:rFonts w:ascii="Times New Roman" w:hAnsi="Times New Roman" w:cs="Times New Roman"/>
+          <w:color w:val="385623" w:themeColor="accent6" w:themeShade="80"/>
           <w:lang w:val="ru-RU"/>
         </w:rPr>
         <w:t>валют</w:t>
@@ -467,6 +521,7 @@
       <w:r>
         <w:rPr>
           <w:rFonts w:ascii="Times New Roman" w:hAnsi="Times New Roman" w:cs="Times New Roman"/>
+          <w:color w:val="385623" w:themeColor="accent6" w:themeShade="80"/>
           <w:lang w:val="ru-RU"/>
         </w:rPr>
         <w:t>ам</w:t>
@@ -474,6 +529,7 @@
       <w:r>
         <w:rPr>
           <w:rFonts w:ascii="Times New Roman" w:hAnsi="Times New Roman" w:cs="Times New Roman"/>
+          <w:color w:val="385623" w:themeColor="accent6" w:themeShade="80"/>
           <w:lang w:val="ru-RU"/>
         </w:rPr>
         <w:t>.</w:t>
@@ -489,12 +545,14 @@
         <w:jc w:val="both"/>
         <w:rPr>
           <w:rFonts w:ascii="Times New Roman" w:hAnsi="Times New Roman" w:cs="Times New Roman"/>
-          <w:lang w:val="ru-RU"/>
-        </w:rPr>
-      </w:pPr>
-      <w:r>
-        <w:rPr>
-          <w:rFonts w:ascii="Times New Roman" w:hAnsi="Times New Roman" w:cs="Times New Roman"/>
+          <w:color w:val="385623" w:themeColor="accent6" w:themeShade="80"/>
+          <w:lang w:val="ru-RU"/>
+        </w:rPr>
+      </w:pPr>
+      <w:r>
+        <w:rPr>
+          <w:rFonts w:ascii="Times New Roman" w:hAnsi="Times New Roman" w:cs="Times New Roman"/>
+          <w:color w:val="385623" w:themeColor="accent6" w:themeShade="80"/>
           <w:lang w:val="ru-RU"/>
         </w:rPr>
         <w:t xml:space="preserve">Данные на сервере должны сохраняться в локальном кэш-файле, в формате </w:t>
@@ -502,12 +560,14 @@
       <w:r>
         <w:rPr>
           <w:rFonts w:ascii="Times New Roman" w:hAnsi="Times New Roman" w:cs="Times New Roman"/>
+          <w:color w:val="385623" w:themeColor="accent6" w:themeShade="80"/>
         </w:rPr>
         <w:t>JSON</w:t>
       </w:r>
       <w:r>
         <w:rPr>
           <w:rFonts w:ascii="Times New Roman" w:hAnsi="Times New Roman" w:cs="Times New Roman"/>
+          <w:color w:val="385623" w:themeColor="accent6" w:themeShade="80"/>
           <w:lang w:val="ru-RU"/>
         </w:rPr>
         <w:t>.</w:t>
@@ -519,15 +579,23 @@
         <w:jc w:val="both"/>
         <w:rPr>
           <w:rFonts w:ascii="Times New Roman" w:hAnsi="Times New Roman" w:cs="Times New Roman"/>
-          <w:lang w:val="ru-RU"/>
-        </w:rPr>
-      </w:pPr>
-      <w:r>
-        <w:rPr>
-          <w:rFonts w:ascii="Times New Roman" w:hAnsi="Times New Roman" w:cs="Times New Roman"/>
-          <w:lang w:val="ru-RU"/>
-        </w:rPr>
-        <w:t>Пример:</w:t>
+          <w:color w:val="385623" w:themeColor="accent6" w:themeShade="80"/>
+        </w:rPr>
+      </w:pPr>
+      <w:r>
+        <w:rPr>
+          <w:rFonts w:ascii="Times New Roman" w:hAnsi="Times New Roman" w:cs="Times New Roman"/>
+          <w:color w:val="385623" w:themeColor="accent6" w:themeShade="80"/>
+          <w:lang w:val="ru-RU"/>
+        </w:rPr>
+        <w:t>Пример</w:t>
+      </w:r>
+      <w:r>
+        <w:rPr>
+          <w:rFonts w:ascii="Times New Roman" w:hAnsi="Times New Roman" w:cs="Times New Roman"/>
+          <w:color w:val="385623" w:themeColor="accent6" w:themeShade="80"/>
+        </w:rPr>
+        <w:t>:</w:t>
       </w:r>
     </w:p>
     <w:p>
@@ -536,6 +604,7 @@
         <w:jc w:val="both"/>
         <w:rPr>
           <w:rFonts w:cstheme="minorHAnsi"/>
+          <w:color w:val="385623" w:themeColor="accent6" w:themeShade="80"/>
           <w:sz w:val="20"/>
           <w:szCs w:val="20"/>
         </w:rPr>
@@ -543,6 +612,7 @@
       <w:r>
         <w:rPr>
           <w:rFonts w:cstheme="minorHAnsi"/>
+          <w:color w:val="385623" w:themeColor="accent6" w:themeShade="80"/>
           <w:sz w:val="20"/>
           <w:szCs w:val="20"/>
         </w:rPr>
@@ -555,6 +625,7 @@
         <w:jc w:val="both"/>
         <w:rPr>
           <w:rFonts w:cstheme="minorHAnsi"/>
+          <w:color w:val="385623" w:themeColor="accent6" w:themeShade="80"/>
           <w:sz w:val="20"/>
           <w:szCs w:val="20"/>
         </w:rPr>
@@ -562,6 +633,7 @@
       <w:r>
         <w:rPr>
           <w:rFonts w:cstheme="minorHAnsi"/>
+          <w:color w:val="385623" w:themeColor="accent6" w:themeShade="80"/>
           <w:sz w:val="20"/>
           <w:szCs w:val="20"/>
         </w:rPr>
@@ -574,6 +646,7 @@
         <w:jc w:val="both"/>
         <w:rPr>
           <w:rFonts w:cstheme="minorHAnsi"/>
+          <w:color w:val="385623" w:themeColor="accent6" w:themeShade="80"/>
           <w:sz w:val="20"/>
           <w:szCs w:val="20"/>
         </w:rPr>
@@ -581,6 +654,7 @@
       <w:r>
         <w:rPr>
           <w:rFonts w:cstheme="minorHAnsi"/>
+          <w:color w:val="385623" w:themeColor="accent6" w:themeShade="80"/>
           <w:sz w:val="20"/>
           <w:szCs w:val="20"/>
         </w:rPr>
@@ -593,6 +667,7 @@
         <w:jc w:val="both"/>
         <w:rPr>
           <w:rFonts w:cstheme="minorHAnsi"/>
+          <w:color w:val="385623" w:themeColor="accent6" w:themeShade="80"/>
           <w:sz w:val="20"/>
           <w:szCs w:val="20"/>
         </w:rPr>
@@ -600,6 +675,7 @@
       <w:r>
         <w:rPr>
           <w:rFonts w:cstheme="minorHAnsi"/>
+          <w:color w:val="385623" w:themeColor="accent6" w:themeShade="80"/>
           <w:sz w:val="20"/>
           <w:szCs w:val="20"/>
         </w:rPr>
@@ -612,6 +688,7 @@
         <w:jc w:val="both"/>
         <w:rPr>
           <w:rFonts w:cstheme="minorHAnsi"/>
+          <w:color w:val="385623" w:themeColor="accent6" w:themeShade="80"/>
           <w:sz w:val="20"/>
           <w:szCs w:val="20"/>
         </w:rPr>
@@ -619,6 +696,7 @@
       <w:r>
         <w:rPr>
           <w:rFonts w:cstheme="minorHAnsi"/>
+          <w:color w:val="385623" w:themeColor="accent6" w:themeShade="80"/>
           <w:sz w:val="20"/>
           <w:szCs w:val="20"/>
         </w:rPr>
@@ -631,13 +709,16 @@
         <w:jc w:val="both"/>
         <w:rPr>
           <w:rFonts w:cstheme="minorHAnsi"/>
-          <w:sz w:val="20"/>
-          <w:szCs w:val="20"/>
+          <w:color w:val="385623" w:themeColor="accent6" w:themeShade="80"/>
+          <w:sz w:val="20"/>
+          <w:szCs w:val="20"/>
+          <w:lang w:val="be-BY"/>
         </w:rPr>
       </w:pPr>
       <w:r>
         <w:rPr>
           <w:rFonts w:cstheme="minorHAnsi"/>
+          <w:color w:val="385623" w:themeColor="accent6" w:themeShade="80"/>
           <w:sz w:val="20"/>
           <w:szCs w:val="20"/>
         </w:rPr>
@@ -650,6 +731,7 @@
         <w:jc w:val="both"/>
         <w:rPr>
           <w:rFonts w:cstheme="minorHAnsi"/>
+          <w:color w:val="385623" w:themeColor="accent6" w:themeShade="80"/>
           <w:sz w:val="20"/>
           <w:szCs w:val="20"/>
         </w:rPr>
@@ -657,6 +739,7 @@
       <w:r>
         <w:rPr>
           <w:rFonts w:cstheme="minorHAnsi"/>
+          <w:color w:val="385623" w:themeColor="accent6" w:themeShade="80"/>
           <w:sz w:val="20"/>
           <w:szCs w:val="20"/>
         </w:rPr>
@@ -669,6 +752,7 @@
         <w:jc w:val="both"/>
         <w:rPr>
           <w:rFonts w:cstheme="minorHAnsi"/>
+          <w:color w:val="385623" w:themeColor="accent6" w:themeShade="80"/>
           <w:sz w:val="20"/>
           <w:szCs w:val="20"/>
         </w:rPr>
@@ -676,6 +760,7 @@
       <w:r>
         <w:rPr>
           <w:rFonts w:cstheme="minorHAnsi"/>
+          <w:color w:val="385623" w:themeColor="accent6" w:themeShade="80"/>
           <w:sz w:val="20"/>
           <w:szCs w:val="20"/>
         </w:rPr>
@@ -688,6 +773,7 @@
         <w:jc w:val="both"/>
         <w:rPr>
           <w:rFonts w:cstheme="minorHAnsi"/>
+          <w:color w:val="385623" w:themeColor="accent6" w:themeShade="80"/>
           <w:sz w:val="20"/>
           <w:szCs w:val="20"/>
         </w:rPr>
@@ -695,6 +781,7 @@
       <w:r>
         <w:rPr>
           <w:rFonts w:cstheme="minorHAnsi"/>
+          <w:color w:val="385623" w:themeColor="accent6" w:themeShade="80"/>
           <w:sz w:val="20"/>
           <w:szCs w:val="20"/>
         </w:rPr>
@@ -707,13 +794,16 @@
         <w:jc w:val="both"/>
         <w:rPr>
           <w:rFonts w:cstheme="minorHAnsi"/>
-          <w:sz w:val="20"/>
-          <w:szCs w:val="20"/>
+          <w:color w:val="385623" w:themeColor="accent6" w:themeShade="80"/>
+          <w:sz w:val="20"/>
+          <w:szCs w:val="20"/>
+          <w:lang w:val="be-BY"/>
         </w:rPr>
       </w:pPr>
       <w:r>
         <w:rPr>
           <w:rFonts w:cstheme="minorHAnsi"/>
+          <w:color w:val="385623" w:themeColor="accent6" w:themeShade="80"/>
           <w:sz w:val="20"/>
           <w:szCs w:val="20"/>
         </w:rPr>
@@ -726,6 +816,7 @@
         <w:jc w:val="both"/>
         <w:rPr>
           <w:rFonts w:cstheme="minorHAnsi"/>
+          <w:color w:val="385623" w:themeColor="accent6" w:themeShade="80"/>
           <w:sz w:val="20"/>
           <w:szCs w:val="20"/>
         </w:rPr>
@@ -733,6 +824,7 @@
       <w:r>
         <w:rPr>
           <w:rFonts w:cstheme="minorHAnsi"/>
+          <w:color w:val="385623" w:themeColor="accent6" w:themeShade="80"/>
           <w:sz w:val="20"/>
           <w:szCs w:val="20"/>
         </w:rPr>
@@ -745,6 +837,7 @@
         <w:jc w:val="both"/>
         <w:rPr>
           <w:rFonts w:cstheme="minorHAnsi"/>
+          <w:color w:val="385623" w:themeColor="accent6" w:themeShade="80"/>
           <w:sz w:val="20"/>
           <w:szCs w:val="20"/>
         </w:rPr>
@@ -752,6 +845,7 @@
       <w:r>
         <w:rPr>
           <w:rFonts w:cstheme="minorHAnsi"/>
+          <w:color w:val="385623" w:themeColor="accent6" w:themeShade="80"/>
           <w:sz w:val="20"/>
           <w:szCs w:val="20"/>
         </w:rPr>
@@ -768,12 +862,14 @@
         <w:jc w:val="both"/>
         <w:rPr>
           <w:rFonts w:ascii="Times New Roman" w:hAnsi="Times New Roman" w:cs="Times New Roman"/>
-          <w:lang w:val="ru-RU"/>
-        </w:rPr>
-      </w:pPr>
-      <w:r>
-        <w:rPr>
-          <w:rFonts w:ascii="Times New Roman" w:hAnsi="Times New Roman" w:cs="Times New Roman"/>
+          <w:color w:val="385623" w:themeColor="accent6" w:themeShade="80"/>
+          <w:lang w:val="ru-RU"/>
+        </w:rPr>
+      </w:pPr>
+      <w:r>
+        <w:rPr>
+          <w:rFonts w:ascii="Times New Roman" w:hAnsi="Times New Roman" w:cs="Times New Roman"/>
+          <w:color w:val="385623" w:themeColor="accent6" w:themeShade="80"/>
           <w:lang w:val="ru-RU"/>
         </w:rPr>
         <w:t xml:space="preserve">Отсутствующие в локальном </w:t>
@@ -781,6 +877,7 @@
       <w:r>
         <w:rPr>
           <w:rFonts w:ascii="Times New Roman" w:hAnsi="Times New Roman" w:cs="Times New Roman"/>
+          <w:color w:val="385623" w:themeColor="accent6" w:themeShade="80"/>
           <w:lang w:val="ru-RU"/>
         </w:rPr>
         <w:t>кэше</w:t>
@@ -788,6 +885,7 @@
       <w:r>
         <w:rPr>
           <w:rFonts w:ascii="Times New Roman" w:hAnsi="Times New Roman" w:cs="Times New Roman"/>
+          <w:color w:val="385623" w:themeColor="accent6" w:themeShade="80"/>
           <w:lang w:val="ru-RU"/>
         </w:rPr>
         <w:t xml:space="preserve"> данные должны подгружаться посредством </w:t>
@@ -795,12 +893,14 @@
       <w:r>
         <w:rPr>
           <w:rFonts w:ascii="Times New Roman" w:hAnsi="Times New Roman" w:cs="Times New Roman"/>
+          <w:color w:val="385623" w:themeColor="accent6" w:themeShade="80"/>
         </w:rPr>
         <w:t>API</w:t>
       </w:r>
       <w:r>
         <w:rPr>
           <w:rFonts w:ascii="Times New Roman" w:hAnsi="Times New Roman" w:cs="Times New Roman"/>
+          <w:color w:val="385623" w:themeColor="accent6" w:themeShade="80"/>
           <w:lang w:val="ru-RU"/>
         </w:rPr>
         <w:t xml:space="preserve"> из п.</w:t>
@@ -808,6 +908,7 @@
       <w:r>
         <w:rPr>
           <w:rFonts w:ascii="Times New Roman" w:hAnsi="Times New Roman" w:cs="Times New Roman"/>
+          <w:color w:val="385623" w:themeColor="accent6" w:themeShade="80"/>
           <w:lang w:val="ru-RU"/>
         </w:rPr>
         <w:t>3</w:t>
@@ -815,6 +916,7 @@
       <w:r>
         <w:rPr>
           <w:rFonts w:ascii="Times New Roman" w:hAnsi="Times New Roman" w:cs="Times New Roman"/>
+          <w:color w:val="385623" w:themeColor="accent6" w:themeShade="80"/>
           <w:lang w:val="ru-RU"/>
         </w:rPr>
         <w:t>. Запрошенные ранее данные должны сохраняться в локальном кэше и более не перезапрашиваться с сервера.</w:t>
@@ -830,12 +932,14 @@
         <w:jc w:val="both"/>
         <w:rPr>
           <w:rFonts w:ascii="Times New Roman" w:hAnsi="Times New Roman" w:cs="Times New Roman"/>
-          <w:lang w:val="ru-RU"/>
-        </w:rPr>
-      </w:pPr>
-      <w:r>
-        <w:rPr>
-          <w:rFonts w:ascii="Times New Roman" w:hAnsi="Times New Roman" w:cs="Times New Roman"/>
+          <w:color w:val="385623" w:themeColor="accent6" w:themeShade="80"/>
+          <w:lang w:val="ru-RU"/>
+        </w:rPr>
+      </w:pPr>
+      <w:r>
+        <w:rPr>
+          <w:rFonts w:ascii="Times New Roman" w:hAnsi="Times New Roman" w:cs="Times New Roman"/>
+          <w:color w:val="385623" w:themeColor="accent6" w:themeShade="80"/>
           <w:lang w:val="ru-RU"/>
         </w:rPr>
         <w:t>При окончании программы кэ</w:t>
@@ -843,6 +947,7 @@
       <w:r>
         <w:rPr>
           <w:rFonts w:ascii="Times New Roman" w:hAnsi="Times New Roman" w:cs="Times New Roman"/>
+          <w:color w:val="385623" w:themeColor="accent6" w:themeShade="80"/>
           <w:lang w:val="ru-RU"/>
         </w:rPr>
         <w:t xml:space="preserve">ш </w:t>
@@ -850,6 +955,7 @@
       <w:r>
         <w:rPr>
           <w:rFonts w:ascii="Times New Roman" w:hAnsi="Times New Roman" w:cs="Times New Roman"/>
+          <w:color w:val="385623" w:themeColor="accent6" w:themeShade="80"/>
           <w:lang w:val="ru-RU"/>
         </w:rPr>
         <w:t xml:space="preserve">должен быть сохранен на диск в формате, указанном в пункте 3. При старте программы кэш должен быть прочитан </w:t>
@@ -857,6 +963,7 @@
       <w:r>
         <w:rPr>
           <w:rFonts w:ascii="Times New Roman" w:hAnsi="Times New Roman" w:cs="Times New Roman"/>
+          <w:color w:val="385623" w:themeColor="accent6" w:themeShade="80"/>
           <w:lang w:val="ru-RU"/>
         </w:rPr>
         <w:t>из файла,</w:t>
@@ -864,6 +971,7 @@
       <w:r>
         <w:rPr>
           <w:rFonts w:ascii="Times New Roman" w:hAnsi="Times New Roman" w:cs="Times New Roman"/>
+          <w:color w:val="385623" w:themeColor="accent6" w:themeShade="80"/>
           <w:lang w:val="ru-RU"/>
         </w:rPr>
         <w:t xml:space="preserve"> сохраненного на диске.</w:t>
@@ -879,12 +987,14 @@
         <w:jc w:val="both"/>
         <w:rPr>
           <w:rFonts w:ascii="Times New Roman" w:hAnsi="Times New Roman" w:cs="Times New Roman"/>
-          <w:lang w:val="ru-RU"/>
-        </w:rPr>
-      </w:pPr>
-      <w:r>
-        <w:rPr>
-          <w:rFonts w:ascii="Times New Roman" w:hAnsi="Times New Roman" w:cs="Times New Roman"/>
+          <w:color w:val="385623" w:themeColor="accent6" w:themeShade="80"/>
+          <w:lang w:val="ru-RU"/>
+        </w:rPr>
+      </w:pPr>
+      <w:r>
+        <w:rPr>
+          <w:rFonts w:ascii="Times New Roman" w:hAnsi="Times New Roman" w:cs="Times New Roman"/>
+          <w:color w:val="385623" w:themeColor="accent6" w:themeShade="80"/>
           <w:lang w:val="ru-RU"/>
         </w:rPr>
         <w:t>График по выбранной валюте должен отображать зависимость курса по дням.</w:t>
@@ -900,12 +1010,14 @@
         <w:jc w:val="both"/>
         <w:rPr>
           <w:rFonts w:ascii="Times New Roman" w:hAnsi="Times New Roman" w:cs="Times New Roman"/>
-          <w:lang w:val="ru-RU"/>
-        </w:rPr>
-      </w:pPr>
-      <w:r>
-        <w:rPr>
-          <w:rFonts w:ascii="Times New Roman" w:hAnsi="Times New Roman" w:cs="Times New Roman"/>
+          <w:color w:val="385623" w:themeColor="accent6" w:themeShade="80"/>
+          <w:lang w:val="ru-RU"/>
+        </w:rPr>
+      </w:pPr>
+      <w:r>
+        <w:rPr>
+          <w:rFonts w:ascii="Times New Roman" w:hAnsi="Times New Roman" w:cs="Times New Roman"/>
+          <w:color w:val="385623" w:themeColor="accent6" w:themeShade="80"/>
           <w:lang w:val="ru-RU"/>
         </w:rPr>
         <w:t xml:space="preserve">Список валют состоит из основных валют: </w:t>
@@ -913,12 +1025,14 @@
       <w:r>
         <w:rPr>
           <w:rFonts w:ascii="Times New Roman" w:hAnsi="Times New Roman" w:cs="Times New Roman"/>
+          <w:color w:val="385623" w:themeColor="accent6" w:themeShade="80"/>
         </w:rPr>
         <w:t>USD</w:t>
       </w:r>
       <w:r>
         <w:rPr>
           <w:rFonts w:ascii="Times New Roman" w:hAnsi="Times New Roman" w:cs="Times New Roman"/>
+          <w:color w:val="385623" w:themeColor="accent6" w:themeShade="80"/>
           <w:lang w:val="ru-RU"/>
         </w:rPr>
         <w:t xml:space="preserve">, </w:t>
@@ -926,12 +1040,14 @@
       <w:r>
         <w:rPr>
           <w:rFonts w:ascii="Times New Roman" w:hAnsi="Times New Roman" w:cs="Times New Roman"/>
+          <w:color w:val="385623" w:themeColor="accent6" w:themeShade="80"/>
         </w:rPr>
         <w:t>EUR</w:t>
       </w:r>
       <w:r>
         <w:rPr>
           <w:rFonts w:ascii="Times New Roman" w:hAnsi="Times New Roman" w:cs="Times New Roman"/>
+          <w:color w:val="385623" w:themeColor="accent6" w:themeShade="80"/>
           <w:lang w:val="ru-RU"/>
         </w:rPr>
         <w:t xml:space="preserve">, </w:t>
@@ -939,6 +1055,7 @@
       <w:r>
         <w:rPr>
           <w:rFonts w:ascii="Times New Roman" w:hAnsi="Times New Roman" w:cs="Times New Roman"/>
+          <w:color w:val="385623" w:themeColor="accent6" w:themeShade="80"/>
         </w:rPr>
         <w:t>RUB</w:t>
       </w:r>
@@ -952,12 +1069,14 @@
       <w:r>
         <w:rPr>
           <w:rFonts w:ascii="Times New Roman" w:hAnsi="Times New Roman" w:cs="Times New Roman"/>
+          <w:color w:val="385623" w:themeColor="accent6" w:themeShade="80"/>
         </w:rPr>
         <w:t>BTC</w:t>
       </w:r>
       <w:r>
         <w:rPr>
           <w:rFonts w:ascii="Times New Roman" w:hAnsi="Times New Roman" w:cs="Times New Roman"/>
+          <w:color w:val="385623" w:themeColor="accent6" w:themeShade="80"/>
           <w:lang w:val="ru-RU"/>
         </w:rPr>
         <w:t>*</w:t>
@@ -965,6 +1084,7 @@
       <w:r>
         <w:rPr>
           <w:rFonts w:ascii="Times New Roman" w:hAnsi="Times New Roman" w:cs="Times New Roman"/>
+          <w:color w:val="385623" w:themeColor="accent6" w:themeShade="80"/>
           <w:lang w:val="ru-RU"/>
         </w:rPr>
         <w:t xml:space="preserve"> (курс </w:t>
@@ -972,12 +1092,14 @@
       <w:r>
         <w:rPr>
           <w:rFonts w:ascii="Times New Roman" w:hAnsi="Times New Roman" w:cs="Times New Roman"/>
+          <w:color w:val="385623" w:themeColor="accent6" w:themeShade="80"/>
         </w:rPr>
         <w:t>BTC</w:t>
       </w:r>
       <w:r>
         <w:rPr>
           <w:rFonts w:ascii="Times New Roman" w:hAnsi="Times New Roman" w:cs="Times New Roman"/>
+          <w:color w:val="385623" w:themeColor="accent6" w:themeShade="80"/>
           <w:lang w:val="ru-RU"/>
         </w:rPr>
         <w:t xml:space="preserve"> получать по любому произвольному </w:t>
@@ -985,12 +1107,14 @@
       <w:r>
         <w:rPr>
           <w:rFonts w:ascii="Times New Roman" w:hAnsi="Times New Roman" w:cs="Times New Roman"/>
+          <w:color w:val="385623" w:themeColor="accent6" w:themeShade="80"/>
         </w:rPr>
         <w:t>API</w:t>
       </w:r>
       <w:r>
         <w:rPr>
           <w:rFonts w:ascii="Times New Roman" w:hAnsi="Times New Roman" w:cs="Times New Roman"/>
+          <w:color w:val="385623" w:themeColor="accent6" w:themeShade="80"/>
           <w:lang w:val="ru-RU"/>
         </w:rPr>
         <w:t>, например п. 13)</w:t>
@@ -998,6 +1122,7 @@
       <w:r>
         <w:rPr>
           <w:rFonts w:ascii="Times New Roman" w:hAnsi="Times New Roman" w:cs="Times New Roman"/>
+          <w:color w:val="385623" w:themeColor="accent6" w:themeShade="80"/>
           <w:lang w:val="ru-RU"/>
         </w:rPr>
         <w:t>.</w:t>
@@ -1013,12 +1138,14 @@
         <w:jc w:val="both"/>
         <w:rPr>
           <w:rFonts w:ascii="Times New Roman" w:hAnsi="Times New Roman" w:cs="Times New Roman"/>
-          <w:lang w:val="ru-RU"/>
-        </w:rPr>
-      </w:pPr>
-      <w:r>
-        <w:rPr>
-          <w:rFonts w:ascii="Times New Roman" w:hAnsi="Times New Roman" w:cs="Times New Roman"/>
+          <w:color w:val="385623" w:themeColor="accent6" w:themeShade="80"/>
+          <w:lang w:val="ru-RU"/>
+        </w:rPr>
+      </w:pPr>
+      <w:r>
+        <w:rPr>
+          <w:rFonts w:ascii="Times New Roman" w:hAnsi="Times New Roman" w:cs="Times New Roman"/>
+          <w:color w:val="385623" w:themeColor="accent6" w:themeShade="80"/>
           <w:lang w:val="ru-RU"/>
         </w:rPr>
         <w:t xml:space="preserve">Поля </w:t>
@@ -1026,6 +1153,7 @@
       <w:r>
         <w:rPr>
           <w:rFonts w:ascii="Times New Roman" w:hAnsi="Times New Roman" w:cs="Times New Roman"/>
+          <w:color w:val="385623" w:themeColor="accent6" w:themeShade="80"/>
           <w:lang w:val="ru-RU"/>
         </w:rPr>
         <w:t xml:space="preserve">для </w:t>
@@ -1033,6 +1161,7 @@
       <w:r>
         <w:rPr>
           <w:rFonts w:ascii="Times New Roman" w:hAnsi="Times New Roman" w:cs="Times New Roman"/>
+          <w:color w:val="385623" w:themeColor="accent6" w:themeShade="80"/>
           <w:lang w:val="ru-RU"/>
         </w:rPr>
         <w:t xml:space="preserve">ввода </w:t>
@@ -1040,6 +1169,7 @@
       <w:r>
         <w:rPr>
           <w:rFonts w:ascii="Times New Roman" w:hAnsi="Times New Roman" w:cs="Times New Roman"/>
+          <w:color w:val="385623" w:themeColor="accent6" w:themeShade="80"/>
           <w:lang w:val="ru-RU"/>
         </w:rPr>
         <w:t xml:space="preserve">диапазона </w:t>
@@ -1047,6 +1177,7 @@
       <w:r>
         <w:rPr>
           <w:rFonts w:ascii="Times New Roman" w:hAnsi="Times New Roman" w:cs="Times New Roman"/>
+          <w:color w:val="385623" w:themeColor="accent6" w:themeShade="80"/>
           <w:lang w:val="ru-RU"/>
         </w:rPr>
         <w:t>дат должны быть с валидацией</w:t>
@@ -1054,6 +1185,7 @@
       <w:r>
         <w:rPr>
           <w:rFonts w:ascii="Times New Roman" w:hAnsi="Times New Roman" w:cs="Times New Roman"/>
+          <w:color w:val="385623" w:themeColor="accent6" w:themeShade="80"/>
           <w:lang w:val="ru-RU"/>
         </w:rPr>
         <w:t xml:space="preserve"> ввода</w:t>
@@ -1061,6 +1193,7 @@
       <w:r>
         <w:rPr>
           <w:rFonts w:ascii="Times New Roman" w:hAnsi="Times New Roman" w:cs="Times New Roman"/>
+          <w:color w:val="385623" w:themeColor="accent6" w:themeShade="80"/>
           <w:lang w:val="ru-RU"/>
         </w:rPr>
         <w:t>.</w:t>
@@ -1076,12 +1209,14 @@
         <w:jc w:val="both"/>
         <w:rPr>
           <w:rFonts w:ascii="Times New Roman" w:hAnsi="Times New Roman" w:cs="Times New Roman"/>
-          <w:lang w:val="ru-RU"/>
-        </w:rPr>
-      </w:pPr>
-      <w:r>
-        <w:rPr>
-          <w:rFonts w:ascii="Times New Roman" w:hAnsi="Times New Roman" w:cs="Times New Roman"/>
+          <w:color w:val="385623" w:themeColor="accent6" w:themeShade="80"/>
+          <w:lang w:val="ru-RU"/>
+        </w:rPr>
+      </w:pPr>
+      <w:r>
+        <w:rPr>
+          <w:rFonts w:ascii="Times New Roman" w:hAnsi="Times New Roman" w:cs="Times New Roman"/>
+          <w:color w:val="385623" w:themeColor="accent6" w:themeShade="80"/>
           <w:lang w:val="ru-RU"/>
         </w:rPr>
         <w:t>Должна быть реализована корректная обработка ошибок времени исполнения</w:t>
@@ -1089,6 +1224,7 @@
       <w:r>
         <w:rPr>
           <w:rFonts w:ascii="Times New Roman" w:hAnsi="Times New Roman" w:cs="Times New Roman"/>
+          <w:color w:val="385623" w:themeColor="accent6" w:themeShade="80"/>
           <w:lang w:val="ru-RU"/>
         </w:rPr>
         <w:t>.</w:t>
@@ -1104,12 +1240,14 @@
         <w:jc w:val="both"/>
         <w:rPr>
           <w:rFonts w:ascii="Times New Roman" w:hAnsi="Times New Roman" w:cs="Times New Roman"/>
-          <w:lang w:val="ru-RU"/>
-        </w:rPr>
-      </w:pPr>
-      <w:r>
-        <w:rPr>
-          <w:rFonts w:ascii="Times New Roman" w:hAnsi="Times New Roman" w:cs="Times New Roman"/>
+          <w:color w:val="806000" w:themeColor="accent4" w:themeShade="80"/>
+          <w:lang w:val="ru-RU"/>
+        </w:rPr>
+      </w:pPr>
+      <w:r>
+        <w:rPr>
+          <w:rFonts w:ascii="Times New Roman" w:hAnsi="Times New Roman" w:cs="Times New Roman"/>
+          <w:color w:val="806000" w:themeColor="accent4" w:themeShade="80"/>
           <w:lang w:val="ru-RU"/>
         </w:rPr>
         <w:t xml:space="preserve">* Сохранение настроек </w:t>
@@ -1117,6 +1255,7 @@
       <w:r>
         <w:rPr>
           <w:rFonts w:ascii="Times New Roman" w:hAnsi="Times New Roman" w:cs="Times New Roman"/>
+          <w:color w:val="806000" w:themeColor="accent4" w:themeShade="80"/>
           <w:lang w:val="ru-RU"/>
         </w:rPr>
         <w:t xml:space="preserve">программы </w:t>
@@ -1124,6 +1263,7 @@
       <w:r>
         <w:rPr>
           <w:rFonts w:ascii="Times New Roman" w:hAnsi="Times New Roman" w:cs="Times New Roman"/>
+          <w:color w:val="806000" w:themeColor="accent4" w:themeShade="80"/>
           <w:lang w:val="ru-RU"/>
         </w:rPr>
         <w:t>(</w:t>
@@ -1131,6 +1271,7 @@
       <w:r>
         <w:rPr>
           <w:rFonts w:ascii="Times New Roman" w:hAnsi="Times New Roman" w:cs="Times New Roman"/>
+          <w:color w:val="806000" w:themeColor="accent4" w:themeShade="80"/>
           <w:lang w:val="ru-RU"/>
         </w:rPr>
         <w:t xml:space="preserve">даты, валюта, </w:t>
@@ -1138,6 +1279,7 @@
       <w:r>
         <w:rPr>
           <w:rFonts w:ascii="Times New Roman" w:hAnsi="Times New Roman" w:cs="Times New Roman"/>
+          <w:color w:val="806000" w:themeColor="accent4" w:themeShade="80"/>
           <w:lang w:val="ru-RU"/>
         </w:rPr>
         <w:t>размеры и положение окна)</w:t>
@@ -1145,6 +1287,7 @@
       <w:r>
         <w:rPr>
           <w:rFonts w:ascii="Times New Roman" w:hAnsi="Times New Roman" w:cs="Times New Roman"/>
+          <w:color w:val="806000" w:themeColor="accent4" w:themeShade="80"/>
           <w:lang w:val="ru-RU"/>
         </w:rPr>
         <w:t>.</w:t>
@@ -1160,12 +1303,14 @@
         <w:jc w:val="both"/>
         <w:rPr>
           <w:rFonts w:ascii="Times New Roman" w:hAnsi="Times New Roman" w:cs="Times New Roman"/>
-          <w:lang w:val="ru-RU"/>
-        </w:rPr>
-      </w:pPr>
-      <w:r>
-        <w:rPr>
-          <w:rFonts w:ascii="Times New Roman" w:hAnsi="Times New Roman" w:cs="Times New Roman"/>
+          <w:color w:val="806000" w:themeColor="accent4" w:themeShade="80"/>
+          <w:lang w:val="ru-RU"/>
+        </w:rPr>
+      </w:pPr>
+      <w:r>
+        <w:rPr>
+          <w:rFonts w:ascii="Times New Roman" w:hAnsi="Times New Roman" w:cs="Times New Roman"/>
+          <w:color w:val="806000" w:themeColor="accent4" w:themeShade="80"/>
           <w:lang w:val="ru-RU"/>
         </w:rPr>
         <w:t>* Логирование</w:t>
@@ -1173,6 +1318,7 @@
       <w:r>
         <w:rPr>
           <w:rFonts w:ascii="Times New Roman" w:hAnsi="Times New Roman" w:cs="Times New Roman"/>
+          <w:color w:val="806000" w:themeColor="accent4" w:themeShade="80"/>
           <w:lang w:val="ru-RU"/>
         </w:rPr>
         <w:t xml:space="preserve"> действий программы в текстовом файле</w:t>
@@ -1180,6 +1326,7 @@
       <w:r>
         <w:rPr>
           <w:rFonts w:ascii="Times New Roman" w:hAnsi="Times New Roman" w:cs="Times New Roman"/>
+          <w:color w:val="806000" w:themeColor="accent4" w:themeShade="80"/>
           <w:lang w:val="ru-RU"/>
         </w:rPr>
         <w:t>.</w:t>
@@ -1195,12 +1342,14 @@
         <w:jc w:val="both"/>
         <w:rPr>
           <w:rFonts w:ascii="Times New Roman" w:hAnsi="Times New Roman" w:cs="Times New Roman"/>
-          <w:lang w:val="ru-RU"/>
-        </w:rPr>
-      </w:pPr>
-      <w:r>
-        <w:rPr>
-          <w:rFonts w:ascii="Times New Roman" w:hAnsi="Times New Roman" w:cs="Times New Roman"/>
+          <w:color w:val="806000" w:themeColor="accent4" w:themeShade="80"/>
+          <w:lang w:val="ru-RU"/>
+        </w:rPr>
+      </w:pPr>
+      <w:r>
+        <w:rPr>
+          <w:rFonts w:ascii="Times New Roman" w:hAnsi="Times New Roman" w:cs="Times New Roman"/>
+          <w:color w:val="806000" w:themeColor="accent4" w:themeShade="80"/>
           <w:lang w:val="ru-RU"/>
         </w:rPr>
         <w:t>* Выделение максимального и минимального курса за выбранный период (например, раскрасить точки на графике разными цветами).</w:t>
@@ -1216,12 +1365,14 @@
         <w:jc w:val="both"/>
         <w:rPr>
           <w:rFonts w:ascii="Times New Roman" w:hAnsi="Times New Roman" w:cs="Times New Roman"/>
-          <w:lang w:val="ru-RU"/>
-        </w:rPr>
-      </w:pPr>
-      <w:r>
-        <w:rPr>
-          <w:rFonts w:ascii="Times New Roman" w:hAnsi="Times New Roman" w:cs="Times New Roman"/>
+          <w:color w:val="385623" w:themeColor="accent6" w:themeShade="80"/>
+          <w:lang w:val="ru-RU"/>
+        </w:rPr>
+      </w:pPr>
+      <w:r>
+        <w:rPr>
+          <w:rFonts w:ascii="Times New Roman" w:hAnsi="Times New Roman" w:cs="Times New Roman"/>
+          <w:color w:val="385623" w:themeColor="accent6" w:themeShade="80"/>
           <w:lang w:val="ru-RU"/>
         </w:rPr>
         <w:t xml:space="preserve">* Получение курсов криптовалют с помощью открытого </w:t>
@@ -1229,176 +1380,93 @@
       <w:r>
         <w:rPr>
           <w:rFonts w:ascii="Times New Roman" w:hAnsi="Times New Roman" w:cs="Times New Roman"/>
+          <w:color w:val="385623" w:themeColor="accent6" w:themeShade="80"/>
         </w:rPr>
         <w:t>API</w:t>
       </w:r>
       <w:r>
         <w:rPr>
           <w:rFonts w:ascii="Times New Roman" w:hAnsi="Times New Roman" w:cs="Times New Roman"/>
+          <w:color w:val="385623" w:themeColor="accent6" w:themeShade="80"/>
           <w:lang w:val="ru-RU"/>
         </w:rPr>
         <w:t xml:space="preserve"> от </w:t>
       </w:r>
-      <w:r>
-        <w:rPr>
-          <w:rFonts w:ascii="Times New Roman" w:hAnsi="Times New Roman" w:cs="Times New Roman"/>
-        </w:rPr>
-        <w:t>coinmarketcap</w:t>
-      </w:r>
-      <w:r>
-        <w:rPr>
-          <w:rFonts w:ascii="Times New Roman" w:hAnsi="Times New Roman" w:cs="Times New Roman"/>
-          <w:lang w:val="ru-RU"/>
-        </w:rPr>
-        <w:t xml:space="preserve"> (</w:t>
-      </w:r>
-      <w:hyperlink r:id="rId5" w:anchor="section/Quick-Start-Guide" w:history="1">
-        <w:r>
-          <w:rPr>
-            <w:rStyle w:val="a4"/>
-            <w:rFonts w:ascii="Times New Roman" w:hAnsi="Times New Roman" w:cs="Times New Roman"/>
-          </w:rPr>
-          <w:t>https</w:t>
-        </w:r>
-        <w:r>
-          <w:rPr>
-            <w:rStyle w:val="a4"/>
-            <w:rFonts w:ascii="Times New Roman" w:hAnsi="Times New Roman" w:cs="Times New Roman"/>
-            <w:lang w:val="ru-RU"/>
-          </w:rPr>
-          <w:t>://</w:t>
-        </w:r>
-        <w:r>
-          <w:rPr>
-            <w:rStyle w:val="a4"/>
-            <w:rFonts w:ascii="Times New Roman" w:hAnsi="Times New Roman" w:cs="Times New Roman"/>
-          </w:rPr>
-          <w:t>coinmarketcap</w:t>
-        </w:r>
-        <w:r>
-          <w:rPr>
-            <w:rStyle w:val="a4"/>
-            <w:rFonts w:ascii="Times New Roman" w:hAnsi="Times New Roman" w:cs="Times New Roman"/>
-            <w:lang w:val="ru-RU"/>
-          </w:rPr>
-          <w:t>.</w:t>
-        </w:r>
-        <w:r>
-          <w:rPr>
-            <w:rStyle w:val="a4"/>
-            <w:rFonts w:ascii="Times New Roman" w:hAnsi="Times New Roman" w:cs="Times New Roman"/>
-          </w:rPr>
-          <w:t>com</w:t>
-        </w:r>
-        <w:r>
-          <w:rPr>
-            <w:rStyle w:val="a4"/>
-            <w:rFonts w:ascii="Times New Roman" w:hAnsi="Times New Roman" w:cs="Times New Roman"/>
-            <w:lang w:val="ru-RU"/>
-          </w:rPr>
-          <w:t>/</w:t>
-        </w:r>
-        <w:r>
-          <w:rPr>
-            <w:rStyle w:val="a4"/>
-            <w:rFonts w:ascii="Times New Roman" w:hAnsi="Times New Roman" w:cs="Times New Roman"/>
-          </w:rPr>
-          <w:t>api</w:t>
-        </w:r>
-        <w:r>
-          <w:rPr>
-            <w:rStyle w:val="a4"/>
-            <w:rFonts w:ascii="Times New Roman" w:hAnsi="Times New Roman" w:cs="Times New Roman"/>
-            <w:lang w:val="ru-RU"/>
-          </w:rPr>
-          <w:t>/</w:t>
-        </w:r>
-        <w:r>
-          <w:rPr>
-            <w:rStyle w:val="a4"/>
-            <w:rFonts w:ascii="Times New Roman" w:hAnsi="Times New Roman" w:cs="Times New Roman"/>
-          </w:rPr>
-          <w:t>documentation</w:t>
-        </w:r>
-        <w:r>
-          <w:rPr>
-            <w:rStyle w:val="a4"/>
-            <w:rFonts w:ascii="Times New Roman" w:hAnsi="Times New Roman" w:cs="Times New Roman"/>
-            <w:lang w:val="ru-RU"/>
-          </w:rPr>
-          <w:t>/</w:t>
-        </w:r>
-        <w:r>
-          <w:rPr>
-            <w:rStyle w:val="a4"/>
-            <w:rFonts w:ascii="Times New Roman" w:hAnsi="Times New Roman" w:cs="Times New Roman"/>
-          </w:rPr>
-          <w:t>v</w:t>
-        </w:r>
-        <w:r>
-          <w:rPr>
-            <w:rStyle w:val="a4"/>
-            <w:rFonts w:ascii="Times New Roman" w:hAnsi="Times New Roman" w:cs="Times New Roman"/>
-            <w:lang w:val="ru-RU"/>
-          </w:rPr>
-          <w:t>1/#</w:t>
-        </w:r>
-        <w:r>
-          <w:rPr>
-            <w:rStyle w:val="a4"/>
-            <w:rFonts w:ascii="Times New Roman" w:hAnsi="Times New Roman" w:cs="Times New Roman"/>
-          </w:rPr>
-          <w:t>section</w:t>
-        </w:r>
-        <w:r>
-          <w:rPr>
-            <w:rStyle w:val="a4"/>
-            <w:rFonts w:ascii="Times New Roman" w:hAnsi="Times New Roman" w:cs="Times New Roman"/>
-            <w:lang w:val="ru-RU"/>
-          </w:rPr>
-          <w:t>/</w:t>
-        </w:r>
-        <w:r>
-          <w:rPr>
-            <w:rStyle w:val="a4"/>
-            <w:rFonts w:ascii="Times New Roman" w:hAnsi="Times New Roman" w:cs="Times New Roman"/>
-          </w:rPr>
-          <w:t>Quick</w:t>
-        </w:r>
-        <w:r>
-          <w:rPr>
-            <w:rStyle w:val="a4"/>
-            <w:rFonts w:ascii="Times New Roman" w:hAnsi="Times New Roman" w:cs="Times New Roman"/>
-            <w:lang w:val="ru-RU"/>
-          </w:rPr>
-          <w:t>-</w:t>
-        </w:r>
-        <w:r>
-          <w:rPr>
-            <w:rStyle w:val="a4"/>
-            <w:rFonts w:ascii="Times New Roman" w:hAnsi="Times New Roman" w:cs="Times New Roman"/>
-          </w:rPr>
-          <w:t>Start</w:t>
-        </w:r>
-        <w:r>
-          <w:rPr>
-            <w:rStyle w:val="a4"/>
-            <w:rFonts w:ascii="Times New Roman" w:hAnsi="Times New Roman" w:cs="Times New Roman"/>
-            <w:lang w:val="ru-RU"/>
-          </w:rPr>
-          <w:t>-</w:t>
-        </w:r>
-        <w:r>
-          <w:rPr>
-            <w:rStyle w:val="a4"/>
-            <w:rFonts w:ascii="Times New Roman" w:hAnsi="Times New Roman" w:cs="Times New Roman"/>
-          </w:rPr>
-          <w:t>Guide</w:t>
-        </w:r>
-      </w:hyperlink>
-      <w:r>
-        <w:rPr>
-          <w:rFonts w:ascii="Times New Roman" w:hAnsi="Times New Roman" w:cs="Times New Roman"/>
+      <w:proofErr w:type="spellStart"/>
+      <w:r>
+        <w:rPr>
+          <w:rFonts w:ascii="Times New Roman" w:hAnsi="Times New Roman" w:cs="Times New Roman"/>
+          <w:color w:val="385623" w:themeColor="accent6" w:themeShade="80"/>
+        </w:rPr>
+        <w:t>coinapi</w:t>
+      </w:r>
+      <w:proofErr w:type="spellEnd"/>
+      <w:r>
+        <w:rPr>
+          <w:rFonts w:ascii="Times New Roman" w:hAnsi="Times New Roman" w:cs="Times New Roman"/>
+          <w:color w:val="385623" w:themeColor="accent6" w:themeShade="80"/>
+          <w:lang w:val="ru-RU"/>
+        </w:rPr>
+        <w:t>.</w:t>
+      </w:r>
+      <w:r>
+        <w:rPr>
+          <w:rFonts w:ascii="Times New Roman" w:hAnsi="Times New Roman" w:cs="Times New Roman"/>
+          <w:color w:val="385623" w:themeColor="accent6" w:themeShade="80"/>
+        </w:rPr>
+        <w:t>io</w:t>
+      </w:r>
+      <w:r>
+        <w:rPr>
+          <w:rFonts w:ascii="Times New Roman" w:hAnsi="Times New Roman" w:cs="Times New Roman"/>
+          <w:color w:val="385623" w:themeColor="accent6" w:themeShade="80"/>
+          <w:lang w:val="ru-RU"/>
+        </w:rPr>
+        <w:t xml:space="preserve"> (или </w:t>
+      </w:r>
+      <w:r>
+        <w:rPr>
+          <w:rFonts w:ascii="Times New Roman" w:hAnsi="Times New Roman" w:cs="Times New Roman"/>
+          <w:color w:val="385623" w:themeColor="accent6" w:themeShade="80"/>
+        </w:rPr>
+        <w:t>docs</w:t>
+      </w:r>
+      <w:r>
+        <w:rPr>
+          <w:rFonts w:ascii="Times New Roman" w:hAnsi="Times New Roman" w:cs="Times New Roman"/>
+          <w:color w:val="385623" w:themeColor="accent6" w:themeShade="80"/>
+          <w:lang w:val="ru-RU"/>
+        </w:rPr>
+        <w:t>.</w:t>
+      </w:r>
+      <w:proofErr w:type="spellStart"/>
+      <w:r>
+        <w:rPr>
+          <w:rFonts w:ascii="Times New Roman" w:hAnsi="Times New Roman" w:cs="Times New Roman"/>
+          <w:color w:val="385623" w:themeColor="accent6" w:themeShade="80"/>
+        </w:rPr>
+        <w:t>coincap</w:t>
+      </w:r>
+      <w:proofErr w:type="spellEnd"/>
+      <w:r>
+        <w:rPr>
+          <w:rFonts w:ascii="Times New Roman" w:hAnsi="Times New Roman" w:cs="Times New Roman"/>
+          <w:color w:val="385623" w:themeColor="accent6" w:themeShade="80"/>
+          <w:lang w:val="ru-RU"/>
+        </w:rPr>
+        <w:t>.</w:t>
+      </w:r>
+      <w:r>
+        <w:rPr>
+          <w:rFonts w:ascii="Times New Roman" w:hAnsi="Times New Roman" w:cs="Times New Roman"/>
+          <w:color w:val="385623" w:themeColor="accent6" w:themeShade="80"/>
+        </w:rPr>
+        <w:t>io</w:t>
+      </w:r>
+      <w:r>
+        <w:rPr>
+          <w:rFonts w:ascii="Times New Roman" w:hAnsi="Times New Roman" w:cs="Times New Roman"/>
+          <w:color w:val="385623" w:themeColor="accent6" w:themeShade="80"/>
           <w:lang w:val="ru-RU"/>
         </w:rPr>
         <w:t>)</w:t>
@@ -1406,6 +1474,7 @@
       <w:r>
         <w:rPr>
           <w:rFonts w:ascii="Times New Roman" w:hAnsi="Times New Roman" w:cs="Times New Roman"/>
+          <w:color w:val="385623" w:themeColor="accent6" w:themeShade="80"/>
           <w:lang w:val="ru-RU"/>
         </w:rPr>
         <w:t>.</w:t>
@@ -1422,6 +1491,7 @@
         <w:jc w:val="both"/>
         <w:rPr>
           <w:rFonts w:ascii="Times New Roman" w:hAnsi="Times New Roman" w:cs="Times New Roman"/>
+          <w:color w:val="385623" w:themeColor="accent6" w:themeShade="80"/>
           <w:lang w:val="ru-RU"/>
         </w:rPr>
       </w:pPr>
@@ -1429,6 +1499,7 @@
         <w:rPr>
           <w:rFonts w:ascii="Times New Roman" w:hAnsi="Times New Roman" w:cs="Times New Roman"/>
           <w:noProof/>
+          <w:color w:val="385623" w:themeColor="accent6" w:themeShade="80"/>
         </w:rPr>
         <w:lastRenderedPageBreak/>
         <w:drawing>
@@ -1455,7 +1526,7 @@
                     <pic:cNvPicPr/>
                   </pic:nvPicPr>
                   <pic:blipFill>
-                    <a:blip r:embed="rId6">
+                    <a:blip r:embed="rId5">
                       <a:extLst>
                         <a:ext uri="{28A0092B-C50C-407E-A947-70E740481C1C}">
                           <a14:useLocalDpi xmlns:a14="http://schemas.microsoft.com/office/drawing/2010/main" val="0"/>
@@ -1490,6 +1561,7 @@
       <w:r>
         <w:rPr>
           <w:rFonts w:ascii="Times New Roman" w:hAnsi="Times New Roman" w:cs="Times New Roman"/>
+          <w:color w:val="385623" w:themeColor="accent6" w:themeShade="80"/>
           <w:lang w:val="ru-RU"/>
         </w:rPr>
         <w:t>Архитектура</w:t>
@@ -1497,6 +1569,7 @@
       <w:r>
         <w:rPr>
           <w:rFonts w:ascii="Times New Roman" w:hAnsi="Times New Roman" w:cs="Times New Roman"/>
+          <w:color w:val="385623" w:themeColor="accent6" w:themeShade="80"/>
           <w:lang w:val="ru-RU"/>
         </w:rPr>
         <w:t xml:space="preserve"> приложения может быть представлена в следующем виде:</w:t>
@@ -1508,12 +1581,14 @@
         <w:jc w:val="both"/>
         <w:rPr>
           <w:rFonts w:ascii="Times New Roman" w:hAnsi="Times New Roman" w:cs="Times New Roman"/>
-          <w:lang w:val="ru-RU"/>
-        </w:rPr>
-      </w:pPr>
-      <w:r>
-        <w:rPr>
-          <w:rFonts w:ascii="Times New Roman" w:hAnsi="Times New Roman" w:cs="Times New Roman"/>
+          <w:color w:val="385623" w:themeColor="accent6" w:themeShade="80"/>
+          <w:lang w:val="ru-RU"/>
+        </w:rPr>
+      </w:pPr>
+      <w:r>
+        <w:rPr>
+          <w:rFonts w:ascii="Times New Roman" w:hAnsi="Times New Roman" w:cs="Times New Roman"/>
+          <w:color w:val="385623" w:themeColor="accent6" w:themeShade="80"/>
           <w:lang w:val="ru-RU"/>
         </w:rPr>
         <w:t>Таким образом серверная сторона занимается операциями хранения и наполнения локального кэша с использ</w:t>
@@ -1521,6 +1596,7 @@
       <w:r>
         <w:rPr>
           <w:rFonts w:ascii="Times New Roman" w:hAnsi="Times New Roman" w:cs="Times New Roman"/>
+          <w:color w:val="385623" w:themeColor="accent6" w:themeShade="80"/>
           <w:lang w:val="ru-RU"/>
         </w:rPr>
         <w:t>ованием внешнего</w:t>
@@ -1528,6 +1604,7 @@
       <w:r>
         <w:rPr>
           <w:rFonts w:ascii="Times New Roman" w:hAnsi="Times New Roman" w:cs="Times New Roman"/>
+          <w:color w:val="385623" w:themeColor="accent6" w:themeShade="80"/>
           <w:lang w:val="ru-RU"/>
         </w:rPr>
         <w:t xml:space="preserve"> </w:t>
@@ -1535,12 +1612,14 @@
       <w:r>
         <w:rPr>
           <w:rFonts w:ascii="Times New Roman" w:hAnsi="Times New Roman" w:cs="Times New Roman"/>
+          <w:color w:val="385623" w:themeColor="accent6" w:themeShade="80"/>
         </w:rPr>
         <w:t>API</w:t>
       </w:r>
       <w:r>
         <w:rPr>
           <w:rFonts w:ascii="Times New Roman" w:hAnsi="Times New Roman" w:cs="Times New Roman"/>
+          <w:color w:val="385623" w:themeColor="accent6" w:themeShade="80"/>
           <w:lang w:val="ru-RU"/>
         </w:rPr>
         <w:t>. Клиентская сторона представляет из себя тонкий клиент для отправки запросов на сервер, получения от него информации и отображения в графическом представлении</w:t>
@@ -1548,6 +1627,7 @@
       <w:r>
         <w:rPr>
           <w:rFonts w:ascii="Times New Roman" w:hAnsi="Times New Roman" w:cs="Times New Roman"/>
+          <w:color w:val="385623" w:themeColor="accent6" w:themeShade="80"/>
           <w:lang w:val="ru-RU"/>
         </w:rPr>
         <w:t>.</w:t>
@@ -1565,12 +1645,14 @@
         <w:rPr>
           <w:rFonts w:ascii="Times New Roman" w:hAnsi="Times New Roman" w:cs="Times New Roman"/>
           <w:noProof/>
-          <w:lang w:val="ru-RU"/>
-        </w:rPr>
-      </w:pPr>
-      <w:r>
-        <w:rPr>
-          <w:rFonts w:ascii="Times New Roman" w:hAnsi="Times New Roman" w:cs="Times New Roman"/>
+          <w:color w:val="385623" w:themeColor="accent6" w:themeShade="80"/>
+          <w:lang w:val="ru-RU"/>
+        </w:rPr>
+      </w:pPr>
+      <w:r>
+        <w:rPr>
+          <w:rFonts w:ascii="Times New Roman" w:hAnsi="Times New Roman" w:cs="Times New Roman"/>
+          <w:color w:val="385623" w:themeColor="accent6" w:themeShade="80"/>
           <w:lang w:val="ru-RU"/>
         </w:rPr>
         <w:t>Форма запроса</w:t>
@@ -1578,6 +1660,7 @@
       <w:r>
         <w:rPr>
           <w:rFonts w:ascii="Times New Roman" w:hAnsi="Times New Roman" w:cs="Times New Roman"/>
+          <w:color w:val="385623" w:themeColor="accent6" w:themeShade="80"/>
           <w:lang w:val="ru-RU"/>
         </w:rPr>
         <w:t xml:space="preserve"> статистики и ее графическое отображение может быть представлено в следующем виде (можно использовать график или диаграмму):</w:t>
@@ -1616,7 +1699,7 @@
                     <pic:cNvPicPr/>
                   </pic:nvPicPr>
                   <pic:blipFill>
-                    <a:blip r:embed="rId7">
+                    <a:blip r:embed="rId6">
                       <a:extLst>
                         <a:ext uri="{28A0092B-C50C-407E-A947-70E740481C1C}">
                           <a14:useLocalDpi xmlns:a14="http://schemas.microsoft.com/office/drawing/2010/main" val="0"/>
@@ -1651,6 +1734,7 @@
         <w:rPr>
           <w:rFonts w:ascii="Times New Roman" w:hAnsi="Times New Roman" w:cs="Times New Roman"/>
           <w:i/>
+          <w:color w:val="385623" w:themeColor="accent6" w:themeShade="80"/>
           <w:sz w:val="20"/>
           <w:szCs w:val="20"/>
           <w:lang w:val="ru-RU"/>
@@ -1660,14 +1744,13 @@
         <w:rPr>
           <w:rFonts w:ascii="Times New Roman" w:hAnsi="Times New Roman" w:cs="Times New Roman"/>
           <w:i/>
+          <w:color w:val="385623" w:themeColor="accent6" w:themeShade="80"/>
           <w:sz w:val="20"/>
           <w:szCs w:val="20"/>
           <w:lang w:val="ru-RU"/>
         </w:rPr>
         <w:t>* - задания, необязательные для выполнения.</w:t>
       </w:r>
-      <w:bookmarkStart w:id="0" w:name="_GoBack"/>
-      <w:bookmarkEnd w:id="0"/>
     </w:p>
     <w:p>
       <w:pPr>
@@ -1676,14 +1759,16 @@
         <w:jc w:val="both"/>
         <w:rPr>
           <w:rFonts w:ascii="Times New Roman" w:hAnsi="Times New Roman" w:cs="Times New Roman"/>
-          <w:sz w:val="20"/>
-          <w:szCs w:val="20"/>
-          <w:lang w:val="ru-RU"/>
-        </w:rPr>
-      </w:pPr>
-      <w:r>
-        <w:rPr>
-          <w:rFonts w:ascii="Times New Roman" w:hAnsi="Times New Roman" w:cs="Times New Roman"/>
+          <w:color w:val="385623" w:themeColor="accent6" w:themeShade="80"/>
+          <w:sz w:val="20"/>
+          <w:szCs w:val="20"/>
+          <w:lang w:val="ru-RU"/>
+        </w:rPr>
+      </w:pPr>
+      <w:r>
+        <w:rPr>
+          <w:rFonts w:ascii="Times New Roman" w:hAnsi="Times New Roman" w:cs="Times New Roman"/>
+          <w:color w:val="385623" w:themeColor="accent6" w:themeShade="80"/>
           <w:sz w:val="20"/>
           <w:szCs w:val="20"/>
           <w:lang w:val="ru-RU"/>
@@ -1693,6 +1778,7 @@
       <w:r>
         <w:rPr>
           <w:rFonts w:ascii="Times New Roman" w:hAnsi="Times New Roman" w:cs="Times New Roman"/>
+          <w:color w:val="385623" w:themeColor="accent6" w:themeShade="80"/>
           <w:sz w:val="20"/>
           <w:szCs w:val="20"/>
         </w:rPr>
@@ -1701,6 +1787,7 @@
       <w:r>
         <w:rPr>
           <w:rFonts w:ascii="Times New Roman" w:hAnsi="Times New Roman" w:cs="Times New Roman"/>
+          <w:color w:val="385623" w:themeColor="accent6" w:themeShade="80"/>
           <w:sz w:val="20"/>
           <w:szCs w:val="20"/>
           <w:lang w:val="ru-RU"/>
@@ -1715,14 +1802,16 @@
         <w:jc w:val="both"/>
         <w:rPr>
           <w:rFonts w:ascii="Times New Roman" w:hAnsi="Times New Roman" w:cs="Times New Roman"/>
-          <w:sz w:val="20"/>
-          <w:szCs w:val="20"/>
-          <w:lang w:val="ru-RU"/>
-        </w:rPr>
-      </w:pPr>
-      <w:r>
-        <w:rPr>
-          <w:rFonts w:ascii="Times New Roman" w:hAnsi="Times New Roman" w:cs="Times New Roman"/>
+          <w:color w:val="385623" w:themeColor="accent6" w:themeShade="80"/>
+          <w:sz w:val="20"/>
+          <w:szCs w:val="20"/>
+          <w:lang w:val="ru-RU"/>
+        </w:rPr>
+      </w:pPr>
+      <w:r>
+        <w:rPr>
+          <w:rFonts w:ascii="Times New Roman" w:hAnsi="Times New Roman" w:cs="Times New Roman"/>
+          <w:color w:val="385623" w:themeColor="accent6" w:themeShade="80"/>
           <w:sz w:val="20"/>
           <w:szCs w:val="20"/>
           <w:lang w:val="ru-RU"/>
@@ -1732,6 +1821,7 @@
       <w:r>
         <w:rPr>
           <w:rFonts w:ascii="Times New Roman" w:hAnsi="Times New Roman" w:cs="Times New Roman"/>
+          <w:color w:val="385623" w:themeColor="accent6" w:themeShade="80"/>
           <w:sz w:val="20"/>
           <w:szCs w:val="20"/>
         </w:rPr>
@@ -1740,6 +1830,7 @@
       <w:r>
         <w:rPr>
           <w:rFonts w:ascii="Times New Roman" w:hAnsi="Times New Roman" w:cs="Times New Roman"/>
+          <w:color w:val="385623" w:themeColor="accent6" w:themeShade="80"/>
           <w:sz w:val="20"/>
           <w:szCs w:val="20"/>
           <w:lang w:val="ru-RU"/>
@@ -1749,6 +1840,7 @@
       <w:r>
         <w:rPr>
           <w:rFonts w:ascii="Times New Roman" w:hAnsi="Times New Roman" w:cs="Times New Roman"/>
+          <w:color w:val="385623" w:themeColor="accent6" w:themeShade="80"/>
           <w:sz w:val="20"/>
           <w:szCs w:val="20"/>
         </w:rPr>
@@ -1757,6 +1849,7 @@
       <w:r>
         <w:rPr>
           <w:rFonts w:ascii="Times New Roman" w:hAnsi="Times New Roman" w:cs="Times New Roman"/>
+          <w:color w:val="385623" w:themeColor="accent6" w:themeShade="80"/>
           <w:sz w:val="20"/>
           <w:szCs w:val="20"/>
           <w:lang w:val="ru-RU"/>
@@ -1775,7 +1868,7 @@
 </file>
 
 <file path=word/numbering.xml><?xml version="1.0" encoding="utf-8"?>
-<w:numbering xmlns:wpc="http://schemas.microsoft.com/office/word/2010/wordprocessingCanvas" xmlns:cx="http://schemas.microsoft.com/office/drawing/2014/chartex" xmlns:cx1="http://schemas.microsoft.com/office/drawing/2015/9/8/chartex" xmlns:cx2="http://schemas.microsoft.com/office/drawing/2015/10/21/chartex" xmlns:cx3="http://schemas.microsoft.com/office/drawing/2016/5/9/chartex" xmlns:cx4="http://schemas.microsoft.com/office/drawing/2016/5/10/chartex" xmlns:cx5="http://schemas.microsoft.com/office/drawing/2016/5/11/chartex" xmlns:cx6="http://schemas.microsoft.com/office/drawing/2016/5/12/chartex" xmlns:cx7="http://schemas.microsoft.com/office/drawing/2016/5/13/chartex" xmlns:cx8="http://schemas.microsoft.com/office/drawing/2016/5/14/chartex" xmlns:mc="http://schemas.openxmlformats.org/markup-compatibility/2006" xmlns:aink="http://schemas.microsoft.com/office/drawing/2016/ink" xmlns:am3d="http://schemas.microsoft.com/office/drawing/2017/model3d" xmlns:o="urn:schemas-microsoft-com:office:office" xmlns:r="http://schemas.openxmlformats.org/officeDocument/2006/relationships" xmlns:m="http://schemas.openxmlformats.org/officeDocument/2006/math" xmlns:v="urn:schemas-microsoft-com:vml" xmlns:wp14="http://schemas.microsoft.com/office/word/2010/wordprocessingDrawing" xmlns:wp="http://schemas.openxmlformats.org/drawingml/2006/wordprocessingDrawing" xmlns:w10="urn:schemas-microsoft-com:office:word" xmlns:w="http://schemas.openxmlformats.org/wordprocessingml/2006/main" xmlns:w14="http://schemas.microsoft.com/office/word/2010/wordml" xmlns:w15="http://schemas.microsoft.com/office/word/2012/wordml" xmlns:w16cid="http://schemas.microsoft.com/office/word/2016/wordml/cid" xmlns:w16se="http://schemas.microsoft.com/office/word/2015/wordml/symex" xmlns:wpg="http://schemas.microsoft.com/office/word/2010/wordprocessingGroup" xmlns:wpi="http://schemas.microsoft.com/office/word/2010/wordprocessingInk" xmlns:wne="http://schemas.microsoft.com/office/word/2006/wordml" xmlns:wps="http://schemas.microsoft.com/office/word/2010/wordprocessingShape" mc:Ignorable="w14 w15 w16se w16cid wp14">
+<w:numbering xmlns:wpc="http://schemas.microsoft.com/office/word/2010/wordprocessingCanvas" xmlns:cx="http://schemas.microsoft.com/office/drawing/2014/chartex" xmlns:cx1="http://schemas.microsoft.com/office/drawing/2015/9/8/chartex" xmlns:cx2="http://schemas.microsoft.com/office/drawing/2015/10/21/chartex" xmlns:cx3="http://schemas.microsoft.com/office/drawing/2016/5/9/chartex" xmlns:cx4="http://schemas.microsoft.com/office/drawing/2016/5/10/chartex" xmlns:cx5="http://schemas.microsoft.com/office/drawing/2016/5/11/chartex" xmlns:cx6="http://schemas.microsoft.com/office/drawing/2016/5/12/chartex" xmlns:cx7="http://schemas.microsoft.com/office/drawing/2016/5/13/chartex" xmlns:cx8="http://schemas.microsoft.com/office/drawing/2016/5/14/chartex" xmlns:mc="http://schemas.openxmlformats.org/markup-compatibility/2006" xmlns:aink="http://schemas.microsoft.com/office/drawing/2016/ink" xmlns:am3d="http://schemas.microsoft.com/office/drawing/2017/model3d" xmlns:o="urn:schemas-microsoft-com:office:office" xmlns:r="http://schemas.openxmlformats.org/officeDocument/2006/relationships" xmlns:m="http://schemas.openxmlformats.org/officeDocument/2006/math" xmlns:v="urn:schemas-microsoft-com:vml" xmlns:wp14="http://schemas.microsoft.com/office/word/2010/wordprocessingDrawing" xmlns:wp="http://schemas.openxmlformats.org/drawingml/2006/wordprocessingDrawing" xmlns:w10="urn:schemas-microsoft-com:office:word" xmlns:w="http://schemas.openxmlformats.org/wordprocessingml/2006/main" xmlns:w14="http://schemas.microsoft.com/office/word/2010/wordml" xmlns:w15="http://schemas.microsoft.com/office/word/2012/wordml" xmlns:w16cex="http://schemas.microsoft.com/office/word/2018/wordml/cex" xmlns:w16cid="http://schemas.microsoft.com/office/word/2016/wordml/cid" xmlns:w16="http://schemas.microsoft.com/office/word/2018/wordml" xmlns:w16sdtdh="http://schemas.microsoft.com/office/word/2020/wordml/sdtdatahash" xmlns:w16se="http://schemas.microsoft.com/office/word/2015/wordml/symex" xmlns:wpg="http://schemas.microsoft.com/office/word/2010/wordprocessingGroup" xmlns:wpi="http://schemas.microsoft.com/office/word/2010/wordprocessingInk" xmlns:wne="http://schemas.microsoft.com/office/word/2006/wordml" xmlns:wps="http://schemas.microsoft.com/office/word/2010/wordprocessingShape" mc:Ignorable="w14 w15 w16se w16cid w16 w16cex w16sdtdh wp14">
   <w:abstractNum w:abstractNumId="0" w15:restartNumberingAfterBreak="0">
     <w:nsid w:val="106B0060"/>
     <w:multiLevelType w:val="hybridMultilevel"/>
@@ -2104,7 +2197,7 @@
 </file>
 
 <file path=word/styles.xml><?xml version="1.0" encoding="utf-8"?>
-<w:styles xmlns:mc="http://schemas.openxmlformats.org/markup-compatibility/2006" xmlns:r="http://schemas.openxmlformats.org/officeDocument/2006/relationships" xmlns:w="http://schemas.openxmlformats.org/wordprocessingml/2006/main" xmlns:w14="http://schemas.microsoft.com/office/word/2010/wordml" xmlns:w15="http://schemas.microsoft.com/office/word/2012/wordml" xmlns:w16cid="http://schemas.microsoft.com/office/word/2016/wordml/cid" xmlns:w16se="http://schemas.microsoft.com/office/word/2015/wordml/symex" mc:Ignorable="w14 w15 w16se w16cid">
+<w:styles xmlns:mc="http://schemas.openxmlformats.org/markup-compatibility/2006" xmlns:r="http://schemas.openxmlformats.org/officeDocument/2006/relationships" xmlns:w="http://schemas.openxmlformats.org/wordprocessingml/2006/main" xmlns:w14="http://schemas.microsoft.com/office/word/2010/wordml" xmlns:w15="http://schemas.microsoft.com/office/word/2012/wordml" xmlns:w16cex="http://schemas.microsoft.com/office/word/2018/wordml/cex" xmlns:w16cid="http://schemas.microsoft.com/office/word/2016/wordml/cid" xmlns:w16="http://schemas.microsoft.com/office/word/2018/wordml" xmlns:w16sdtdh="http://schemas.microsoft.com/office/word/2020/wordml/sdtdatahash" xmlns:w16se="http://schemas.microsoft.com/office/word/2015/wordml/symex" mc:Ignorable="w14 w15 w16se w16cid w16 w16cex w16sdtdh">
   <w:docDefaults>
     <w:rPrDefault>
       <w:rPr>
@@ -2120,7 +2213,7 @@
       </w:pPr>
     </w:pPrDefault>
   </w:docDefaults>
-  <w:latentStyles w:defLockedState="0" w:defUIPriority="99" w:defSemiHidden="0" w:defUnhideWhenUsed="0" w:defQFormat="0" w:count="375">
+  <w:latentStyles w:defLockedState="0" w:defUIPriority="99" w:defSemiHidden="0" w:defUnhideWhenUsed="0" w:defQFormat="0" w:count="376">
     <w:lsdException w:name="Normal" w:uiPriority="0" w:qFormat="1"/>
     <w:lsdException w:name="heading 1" w:uiPriority="9" w:qFormat="1"/>
     <w:lsdException w:name="heading 2" w:semiHidden="1" w:uiPriority="9" w:unhideWhenUsed="1" w:qFormat="1"/>
@@ -2496,6 +2589,7 @@
     <w:lsdException w:name="Smart Hyperlink" w:semiHidden="1" w:unhideWhenUsed="1"/>
     <w:lsdException w:name="Hashtag" w:semiHidden="1" w:unhideWhenUsed="1"/>
     <w:lsdException w:name="Unresolved Mention" w:semiHidden="1" w:unhideWhenUsed="1"/>
+    <w:lsdException w:name="Smart Link" w:semiHidden="1" w:unhideWhenUsed="1"/>
   </w:latentStyles>
   <w:style w:type="paragraph" w:default="1" w:styleId="a">
     <w:name w:val="Normal"/>
@@ -2560,6 +2654,18 @@
     <w:rPr>
       <w:color w:val="605E5C"/>
       <w:shd w:val="clear" w:color="auto" w:fill="E1DFDD"/>
+    </w:rPr>
+  </w:style>
+  <w:style w:type="character" w:styleId="a6">
+    <w:name w:val="FollowedHyperlink"/>
+    <w:basedOn w:val="a0"/>
+    <w:uiPriority w:val="99"/>
+    <w:semiHidden/>
+    <w:unhideWhenUsed/>
+    <w:rsid w:val="00D31300"/>
+    <w:rPr>
+      <w:color w:val="954F72" w:themeColor="followedHyperlink"/>
+      <w:u w:val="single"/>
     </w:rPr>
   </w:style>
 </w:styles>
